--- a/Analog IC Design Lab/Lab3/Experiment3.docx
+++ b/Analog IC Design Lab/Lab3/Experiment3.docx
@@ -12,6 +12,7 @@
           <w:color w:val="000000"/>
           <w:sz w:val="32"/>
           <w:szCs w:val="32"/>
+          <w:u w:val="single"/>
         </w:rPr>
       </w:pPr>
       <w:r>
@@ -21,6 +22,7 @@
           <w:color w:val="000000"/>
           <w:sz w:val="32"/>
           <w:szCs w:val="32"/>
+          <w:u w:val="single"/>
         </w:rPr>
         <w:t>Experiment-</w:t>
       </w:r>
@@ -31,6 +33,7 @@
           <w:color w:val="000000"/>
           <w:sz w:val="32"/>
           <w:szCs w:val="32"/>
+          <w:u w:val="single"/>
         </w:rPr>
         <w:t>3</w:t>
       </w:r>
@@ -69,30 +72,69 @@
         <w:jc w:val="both"/>
         <w:rPr>
           <w:color w:val="000000"/>
+        </w:rPr>
+      </w:pPr>
+      <w:r>
+        <w:rPr>
+          <w:color w:val="000000"/>
+        </w:rPr>
+        <w:t>Design a single stage common source amplifier with resistive load for a gain of 10</w:t>
+      </w:r>
+      <w:r>
+        <w:rPr>
+          <w:color w:val="000000"/>
+        </w:rPr>
+        <w:t xml:space="preserve"> and analyse its transient and AC characteristics.</w:t>
+      </w:r>
+    </w:p>
+    <w:p>
+      <w:pPr>
+        <w:pStyle w:val="NormalWeb"/>
+        <w:rPr>
+          <w:b/>
+          <w:bCs/>
+          <w:color w:val="000000"/>
           <w:sz w:val="28"/>
           <w:szCs w:val="28"/>
         </w:rPr>
       </w:pPr>
       <w:r>
         <w:rPr>
+          <w:b/>
+          <w:bCs/>
           <w:color w:val="000000"/>
           <w:sz w:val="28"/>
           <w:szCs w:val="28"/>
         </w:rPr>
-        <w:t>Design a single stage common source amplifier with resistive load for a gain of 10</w:t>
-      </w:r>
-      <w:r>
-        <w:rPr>
+        <w:t xml:space="preserve">Tool Used: </w:t>
+      </w:r>
+      <w:proofErr w:type="spellStart"/>
+      <w:r>
+        <w:rPr>
+          <w:color w:val="000000"/>
+        </w:rPr>
+        <w:t>LTspice</w:t>
+      </w:r>
+      <w:proofErr w:type="spellEnd"/>
+      <w:r>
+        <w:rPr>
+          <w:color w:val="000000"/>
+        </w:rPr>
+        <w:t xml:space="preserve"> software</w:t>
+      </w:r>
+    </w:p>
+    <w:p>
+      <w:pPr>
+        <w:pStyle w:val="NormalWeb"/>
+        <w:rPr>
+          <w:b/>
+          <w:bCs/>
           <w:color w:val="000000"/>
           <w:sz w:val="28"/>
           <w:szCs w:val="28"/>
         </w:rPr>
-        <w:t xml:space="preserve"> and analyse its transient and AC characteristics.</w:t>
-      </w:r>
-    </w:p>
-    <w:p>
-      <w:pPr>
-        <w:pStyle w:val="NormalWeb"/>
+      </w:pPr>
+      <w:r>
         <w:rPr>
           <w:b/>
           <w:bCs/>
@@ -100,86 +142,35 @@
           <w:sz w:val="28"/>
           <w:szCs w:val="28"/>
         </w:rPr>
-      </w:pPr>
-      <w:r>
-        <w:rPr>
-          <w:b/>
-          <w:bCs/>
+        <w:t>Theory:</w:t>
+      </w:r>
+    </w:p>
+    <w:p>
+      <w:pPr>
+        <w:pStyle w:val="NormalWeb"/>
+        <w:jc w:val="both"/>
+        <w:rPr>
           <w:color w:val="000000"/>
           <w:sz w:val="28"/>
           <w:szCs w:val="28"/>
         </w:rPr>
-        <w:t xml:space="preserve">Tool Used: </w:t>
-      </w:r>
-      <w:proofErr w:type="spellStart"/>
+      </w:pPr>
+      <w:r>
+        <w:rPr>
+          <w:color w:val="222222"/>
+        </w:rPr>
+        <w:t>When the input signal is applied at the gate terminal and source terminal, then the output voltage is amplified and obtained across the resistor at the load in the drain terminal. This is called a common source amplifier.</w:t>
+      </w:r>
       <w:r>
         <w:rPr>
           <w:color w:val="000000"/>
           <w:sz w:val="28"/>
           <w:szCs w:val="28"/>
         </w:rPr>
-        <w:t>LTspice</w:t>
-      </w:r>
-      <w:proofErr w:type="spellEnd"/>
-      <w:r>
-        <w:rPr>
-          <w:color w:val="000000"/>
-          <w:sz w:val="28"/>
-          <w:szCs w:val="28"/>
-        </w:rPr>
-        <w:t xml:space="preserve"> software</w:t>
-      </w:r>
-    </w:p>
-    <w:p>
-      <w:pPr>
-        <w:pStyle w:val="NormalWeb"/>
-        <w:rPr>
-          <w:b/>
-          <w:bCs/>
-          <w:color w:val="000000"/>
-          <w:sz w:val="28"/>
-          <w:szCs w:val="28"/>
-        </w:rPr>
-      </w:pPr>
-      <w:r>
-        <w:rPr>
-          <w:b/>
-          <w:bCs/>
-          <w:color w:val="000000"/>
-          <w:sz w:val="28"/>
-          <w:szCs w:val="28"/>
-        </w:rPr>
-        <w:t>Theory:</w:t>
-      </w:r>
-    </w:p>
-    <w:p>
-      <w:pPr>
-        <w:pStyle w:val="NormalWeb"/>
-        <w:jc w:val="both"/>
-        <w:rPr>
-          <w:color w:val="000000"/>
-          <w:sz w:val="28"/>
-          <w:szCs w:val="28"/>
-        </w:rPr>
-      </w:pPr>
-      <w:r>
-        <w:rPr>
-          <w:rFonts w:ascii="Roboto" w:hAnsi="Roboto"/>
-          <w:color w:val="222222"/>
-        </w:rPr>
-        <w:t>When the input signal is applied at the gate terminal and source terminal, then the output voltage is amplified and obtained across the resistor at the load in the drain terminal. This is called a common source amplifier.</w:t>
-      </w:r>
-      <w:r>
-        <w:rPr>
-          <w:color w:val="000000"/>
-          <w:sz w:val="28"/>
-          <w:szCs w:val="28"/>
-        </w:rPr>
         <w:t xml:space="preserve"> </w:t>
       </w:r>
       <w:r>
         <w:rPr>
-          <w:rFonts w:ascii="Roboto" w:hAnsi="Roboto"/>
           <w:color w:val="222222"/>
         </w:rPr>
         <w:t xml:space="preserve">The circuit diagram of the common source amplifier with N-channel MOSFET along with the coupling and biasing capability is shown. </w:t>
@@ -254,13 +245,11 @@
         <w:pStyle w:val="NormalWeb"/>
         <w:jc w:val="both"/>
         <w:rPr>
-          <w:rFonts w:ascii="Roboto" w:hAnsi="Roboto"/>
-          <w:color w:val="222222"/>
-        </w:rPr>
-      </w:pPr>
-      <w:r>
-        <w:rPr>
-          <w:rFonts w:ascii="Roboto" w:hAnsi="Roboto"/>
+          <w:color w:val="222222"/>
+        </w:rPr>
+      </w:pPr>
+      <w:r>
+        <w:rPr>
           <w:color w:val="222222"/>
         </w:rPr>
         <w:t>This circuit will be similar to the common-emitter follower of Bipolar Junction transistor. If we use P-channel FET, the polarity of the input voltage will be reversed.</w:t>
@@ -270,16 +259,16 @@
       <w:pPr>
         <w:spacing w:before="100" w:beforeAutospacing="1" w:after="100" w:afterAutospacing="1" w:line="240" w:lineRule="auto"/>
         <w:rPr>
-          <w:rFonts w:ascii="Roboto" w:eastAsia="Times New Roman" w:hAnsi="Roboto" w:cs="Times New Roman"/>
-          <w:color w:val="222222"/>
-          <w:sz w:val="24"/>
-          <w:szCs w:val="24"/>
-          <w:lang w:eastAsia="en-IN"/>
-        </w:rPr>
-      </w:pPr>
-      <w:r>
-        <w:rPr>
-          <w:rFonts w:ascii="Roboto" w:eastAsia="Times New Roman" w:hAnsi="Roboto" w:cs="Times New Roman"/>
+          <w:rFonts w:ascii="Times New Roman" w:eastAsia="Times New Roman" w:hAnsi="Times New Roman" w:cs="Times New Roman"/>
+          <w:color w:val="222222"/>
+          <w:sz w:val="24"/>
+          <w:szCs w:val="24"/>
+          <w:lang w:eastAsia="en-IN"/>
+        </w:rPr>
+      </w:pPr>
+      <w:r>
+        <w:rPr>
+          <w:rFonts w:ascii="Times New Roman" w:eastAsia="Times New Roman" w:hAnsi="Times New Roman" w:cs="Times New Roman"/>
           <w:color w:val="222222"/>
           <w:sz w:val="24"/>
           <w:szCs w:val="24"/>
@@ -293,16 +282,16 @@
         <w:spacing w:before="100" w:beforeAutospacing="1" w:after="100" w:afterAutospacing="1" w:line="240" w:lineRule="auto"/>
         <w:ind w:left="720"/>
         <w:rPr>
-          <w:rFonts w:ascii="Roboto" w:eastAsia="Times New Roman" w:hAnsi="Roboto" w:cs="Times New Roman"/>
-          <w:color w:val="222222"/>
-          <w:sz w:val="24"/>
-          <w:szCs w:val="24"/>
-          <w:lang w:eastAsia="en-IN"/>
-        </w:rPr>
-      </w:pPr>
-      <w:r>
-        <w:rPr>
-          <w:rFonts w:ascii="Roboto" w:eastAsia="Times New Roman" w:hAnsi="Roboto" w:cs="Times New Roman"/>
+          <w:rFonts w:ascii="Times New Roman" w:eastAsia="Times New Roman" w:hAnsi="Times New Roman" w:cs="Times New Roman"/>
+          <w:color w:val="222222"/>
+          <w:sz w:val="24"/>
+          <w:szCs w:val="24"/>
+          <w:lang w:eastAsia="en-IN"/>
+        </w:rPr>
+      </w:pPr>
+      <w:r>
+        <w:rPr>
+          <w:rFonts w:ascii="Times New Roman" w:eastAsia="Times New Roman" w:hAnsi="Times New Roman" w:cs="Times New Roman"/>
           <w:color w:val="222222"/>
           <w:sz w:val="24"/>
           <w:szCs w:val="24"/>
@@ -316,16 +305,16 @@
         <w:spacing w:before="100" w:beforeAutospacing="1" w:after="100" w:afterAutospacing="1" w:line="240" w:lineRule="auto"/>
         <w:ind w:left="720"/>
         <w:rPr>
-          <w:rFonts w:ascii="Roboto" w:eastAsia="Times New Roman" w:hAnsi="Roboto" w:cs="Times New Roman"/>
-          <w:color w:val="222222"/>
-          <w:sz w:val="24"/>
-          <w:szCs w:val="24"/>
-          <w:lang w:eastAsia="en-IN"/>
-        </w:rPr>
-      </w:pPr>
-      <w:r>
-        <w:rPr>
-          <w:rFonts w:ascii="Roboto" w:eastAsia="Times New Roman" w:hAnsi="Roboto" w:cs="Times New Roman"/>
+          <w:rFonts w:ascii="Times New Roman" w:eastAsia="Times New Roman" w:hAnsi="Times New Roman" w:cs="Times New Roman"/>
+          <w:color w:val="222222"/>
+          <w:sz w:val="24"/>
+          <w:szCs w:val="24"/>
+          <w:lang w:eastAsia="en-IN"/>
+        </w:rPr>
+      </w:pPr>
+      <w:r>
+        <w:rPr>
+          <w:rFonts w:ascii="Times New Roman" w:eastAsia="Times New Roman" w:hAnsi="Times New Roman" w:cs="Times New Roman"/>
           <w:color w:val="222222"/>
           <w:sz w:val="24"/>
           <w:szCs w:val="24"/>
@@ -339,16 +328,16 @@
         <w:spacing w:before="100" w:beforeAutospacing="1" w:after="100" w:afterAutospacing="1" w:line="240" w:lineRule="auto"/>
         <w:ind w:left="720"/>
         <w:rPr>
-          <w:rFonts w:ascii="Roboto" w:eastAsia="Times New Roman" w:hAnsi="Roboto" w:cs="Times New Roman"/>
-          <w:color w:val="222222"/>
-          <w:sz w:val="24"/>
-          <w:szCs w:val="24"/>
-          <w:lang w:eastAsia="en-IN"/>
-        </w:rPr>
-      </w:pPr>
-      <w:r>
-        <w:rPr>
-          <w:rFonts w:ascii="Roboto" w:eastAsia="Times New Roman" w:hAnsi="Roboto" w:cs="Times New Roman"/>
+          <w:rFonts w:ascii="Times New Roman" w:eastAsia="Times New Roman" w:hAnsi="Times New Roman" w:cs="Times New Roman"/>
+          <w:color w:val="222222"/>
+          <w:sz w:val="24"/>
+          <w:szCs w:val="24"/>
+          <w:lang w:eastAsia="en-IN"/>
+        </w:rPr>
+      </w:pPr>
+      <w:r>
+        <w:rPr>
+          <w:rFonts w:ascii="Times New Roman" w:eastAsia="Times New Roman" w:hAnsi="Times New Roman" w:cs="Times New Roman"/>
           <w:color w:val="222222"/>
           <w:sz w:val="24"/>
           <w:szCs w:val="24"/>
@@ -362,7 +351,7 @@
         <w:spacing w:before="100" w:beforeAutospacing="1" w:after="100" w:afterAutospacing="1" w:line="240" w:lineRule="auto"/>
         <w:ind w:left="720"/>
         <w:rPr>
-          <w:rFonts w:ascii="Roboto" w:eastAsia="Times New Roman" w:hAnsi="Roboto" w:cs="Times New Roman"/>
+          <w:rFonts w:ascii="Times New Roman" w:eastAsia="Times New Roman" w:hAnsi="Times New Roman" w:cs="Times New Roman"/>
           <w:color w:val="222222"/>
           <w:sz w:val="24"/>
           <w:szCs w:val="24"/>
@@ -372,7 +361,7 @@
       <w:proofErr w:type="spellStart"/>
       <w:r>
         <w:rPr>
-          <w:rFonts w:ascii="Roboto" w:eastAsia="Times New Roman" w:hAnsi="Roboto" w:cs="Times New Roman"/>
+          <w:rFonts w:ascii="Times New Roman" w:eastAsia="Times New Roman" w:hAnsi="Times New Roman" w:cs="Times New Roman"/>
           <w:color w:val="222222"/>
           <w:sz w:val="24"/>
           <w:szCs w:val="24"/>
@@ -383,7 +372,7 @@
       <w:proofErr w:type="spellEnd"/>
       <w:r>
         <w:rPr>
-          <w:rFonts w:ascii="Roboto" w:eastAsia="Times New Roman" w:hAnsi="Roboto" w:cs="Times New Roman"/>
+          <w:rFonts w:ascii="Times New Roman" w:eastAsia="Times New Roman" w:hAnsi="Times New Roman" w:cs="Times New Roman"/>
           <w:color w:val="222222"/>
           <w:sz w:val="24"/>
           <w:szCs w:val="24"/>
@@ -393,7 +382,7 @@
       </w:r>
       <w:r>
         <w:rPr>
-          <w:rFonts w:ascii="Roboto" w:eastAsia="Times New Roman" w:hAnsi="Roboto" w:cs="Times New Roman"/>
+          <w:rFonts w:ascii="Times New Roman" w:eastAsia="Times New Roman" w:hAnsi="Times New Roman" w:cs="Times New Roman"/>
           <w:color w:val="222222"/>
           <w:sz w:val="24"/>
           <w:szCs w:val="24"/>
@@ -404,7 +393,7 @@
       </w:r>
       <w:r>
         <w:rPr>
-          <w:rFonts w:ascii="Roboto" w:eastAsia="Times New Roman" w:hAnsi="Roboto" w:cs="Times New Roman"/>
+          <w:rFonts w:ascii="Times New Roman" w:eastAsia="Times New Roman" w:hAnsi="Times New Roman" w:cs="Times New Roman"/>
           <w:color w:val="222222"/>
           <w:sz w:val="24"/>
           <w:szCs w:val="24"/>
@@ -417,16 +406,16 @@
       <w:pPr>
         <w:spacing w:before="100" w:beforeAutospacing="1" w:after="100" w:afterAutospacing="1" w:line="240" w:lineRule="auto"/>
         <w:rPr>
-          <w:rFonts w:ascii="Roboto" w:eastAsia="Times New Roman" w:hAnsi="Roboto" w:cs="Times New Roman"/>
-          <w:color w:val="222222"/>
-          <w:sz w:val="24"/>
-          <w:szCs w:val="24"/>
-          <w:lang w:eastAsia="en-IN"/>
-        </w:rPr>
-      </w:pPr>
-      <w:r>
-        <w:rPr>
-          <w:rFonts w:ascii="Roboto" w:eastAsia="Times New Roman" w:hAnsi="Roboto" w:cs="Times New Roman"/>
+          <w:rFonts w:ascii="Times New Roman" w:eastAsia="Times New Roman" w:hAnsi="Times New Roman" w:cs="Times New Roman"/>
+          <w:color w:val="222222"/>
+          <w:sz w:val="24"/>
+          <w:szCs w:val="24"/>
+          <w:lang w:eastAsia="en-IN"/>
+        </w:rPr>
+      </w:pPr>
+      <w:r>
+        <w:rPr>
+          <w:rFonts w:ascii="Times New Roman" w:eastAsia="Times New Roman" w:hAnsi="Times New Roman" w:cs="Times New Roman"/>
           <w:color w:val="222222"/>
           <w:sz w:val="24"/>
           <w:szCs w:val="24"/>
@@ -436,7 +425,7 @@
       </w:r>
       <w:r>
         <w:rPr>
-          <w:rFonts w:ascii="Roboto" w:eastAsia="Times New Roman" w:hAnsi="Roboto" w:cs="Times New Roman"/>
+          <w:rFonts w:ascii="Times New Roman" w:eastAsia="Times New Roman" w:hAnsi="Times New Roman" w:cs="Times New Roman"/>
           <w:color w:val="222222"/>
           <w:sz w:val="24"/>
           <w:szCs w:val="24"/>
@@ -446,7 +435,7 @@
       </w:r>
       <w:r>
         <w:rPr>
-          <w:rFonts w:ascii="Roboto" w:eastAsia="Times New Roman" w:hAnsi="Roboto" w:cs="Times New Roman"/>
+          <w:rFonts w:ascii="Times New Roman" w:eastAsia="Times New Roman" w:hAnsi="Times New Roman" w:cs="Times New Roman"/>
           <w:color w:val="222222"/>
           <w:sz w:val="24"/>
           <w:szCs w:val="24"/>
@@ -459,16 +448,16 @@
       <w:pPr>
         <w:spacing w:before="100" w:beforeAutospacing="1" w:after="100" w:afterAutospacing="1" w:line="240" w:lineRule="auto"/>
         <w:rPr>
-          <w:rFonts w:ascii="Roboto" w:eastAsia="Times New Roman" w:hAnsi="Roboto" w:cs="Times New Roman"/>
-          <w:color w:val="222222"/>
-          <w:sz w:val="24"/>
-          <w:szCs w:val="24"/>
-          <w:lang w:eastAsia="en-IN"/>
-        </w:rPr>
-      </w:pPr>
-      <w:r>
-        <w:rPr>
-          <w:rFonts w:ascii="Roboto" w:eastAsia="Times New Roman" w:hAnsi="Roboto" w:cs="Times New Roman"/>
+          <w:rFonts w:ascii="Times New Roman" w:eastAsia="Times New Roman" w:hAnsi="Times New Roman" w:cs="Times New Roman"/>
+          <w:color w:val="222222"/>
+          <w:sz w:val="24"/>
+          <w:szCs w:val="24"/>
+          <w:lang w:eastAsia="en-IN"/>
+        </w:rPr>
+      </w:pPr>
+      <w:r>
+        <w:rPr>
+          <w:rFonts w:ascii="Times New Roman" w:eastAsia="Times New Roman" w:hAnsi="Times New Roman" w:cs="Times New Roman"/>
           <w:color w:val="222222"/>
           <w:sz w:val="24"/>
           <w:szCs w:val="24"/>
@@ -478,7 +467,7 @@
       </w:r>
       <w:r>
         <w:rPr>
-          <w:rFonts w:ascii="Roboto" w:eastAsia="Times New Roman" w:hAnsi="Roboto" w:cs="Times New Roman"/>
+          <w:rFonts w:ascii="Times New Roman" w:eastAsia="Times New Roman" w:hAnsi="Times New Roman" w:cs="Times New Roman"/>
           <w:color w:val="222222"/>
           <w:sz w:val="24"/>
           <w:szCs w:val="24"/>
@@ -488,7 +477,7 @@
       </w:r>
       <w:r>
         <w:rPr>
-          <w:rFonts w:ascii="Roboto" w:eastAsia="Times New Roman" w:hAnsi="Roboto" w:cs="Times New Roman"/>
+          <w:rFonts w:ascii="Times New Roman" w:eastAsia="Times New Roman" w:hAnsi="Times New Roman" w:cs="Times New Roman"/>
           <w:color w:val="222222"/>
           <w:sz w:val="24"/>
           <w:szCs w:val="24"/>
@@ -501,16 +490,16 @@
       <w:pPr>
         <w:spacing w:before="100" w:beforeAutospacing="1" w:after="100" w:afterAutospacing="1" w:line="240" w:lineRule="auto"/>
         <w:rPr>
-          <w:rFonts w:ascii="Roboto" w:eastAsia="Times New Roman" w:hAnsi="Roboto" w:cs="Times New Roman"/>
-          <w:color w:val="222222"/>
-          <w:sz w:val="24"/>
-          <w:szCs w:val="24"/>
-          <w:lang w:eastAsia="en-IN"/>
-        </w:rPr>
-      </w:pPr>
-      <w:r>
-        <w:rPr>
-          <w:rFonts w:ascii="Roboto" w:eastAsia="Times New Roman" w:hAnsi="Roboto" w:cs="Times New Roman"/>
+          <w:rFonts w:ascii="Times New Roman" w:eastAsia="Times New Roman" w:hAnsi="Times New Roman" w:cs="Times New Roman"/>
+          <w:color w:val="222222"/>
+          <w:sz w:val="24"/>
+          <w:szCs w:val="24"/>
+          <w:lang w:eastAsia="en-IN"/>
+        </w:rPr>
+      </w:pPr>
+      <w:r>
+        <w:rPr>
+          <w:rFonts w:ascii="Times New Roman" w:eastAsia="Times New Roman" w:hAnsi="Times New Roman" w:cs="Times New Roman"/>
           <w:color w:val="222222"/>
           <w:sz w:val="24"/>
           <w:szCs w:val="24"/>
@@ -523,16 +512,16 @@
       <w:pPr>
         <w:spacing w:before="100" w:beforeAutospacing="1" w:after="100" w:afterAutospacing="1" w:line="240" w:lineRule="auto"/>
         <w:rPr>
-          <w:rFonts w:ascii="Roboto" w:eastAsia="Times New Roman" w:hAnsi="Roboto" w:cs="Times New Roman"/>
-          <w:color w:val="222222"/>
-          <w:sz w:val="24"/>
-          <w:szCs w:val="24"/>
-          <w:lang w:eastAsia="en-IN"/>
-        </w:rPr>
-      </w:pPr>
-      <w:r>
-        <w:rPr>
-          <w:rFonts w:ascii="Roboto" w:eastAsia="Times New Roman" w:hAnsi="Roboto" w:cs="Times New Roman"/>
+          <w:rFonts w:ascii="Times New Roman" w:eastAsia="Times New Roman" w:hAnsi="Times New Roman" w:cs="Times New Roman"/>
+          <w:color w:val="222222"/>
+          <w:sz w:val="24"/>
+          <w:szCs w:val="24"/>
+          <w:lang w:eastAsia="en-IN"/>
+        </w:rPr>
+      </w:pPr>
+      <w:r>
+        <w:rPr>
+          <w:rFonts w:ascii="Times New Roman" w:eastAsia="Times New Roman" w:hAnsi="Times New Roman" w:cs="Times New Roman"/>
           <w:color w:val="222222"/>
           <w:sz w:val="24"/>
           <w:szCs w:val="24"/>
@@ -542,7 +531,7 @@
       </w:r>
       <w:r>
         <w:rPr>
-          <w:rFonts w:ascii="Roboto" w:eastAsia="Times New Roman" w:hAnsi="Roboto" w:cs="Times New Roman"/>
+          <w:rFonts w:ascii="Times New Roman" w:eastAsia="Times New Roman" w:hAnsi="Times New Roman" w:cs="Times New Roman"/>
           <w:color w:val="222222"/>
           <w:sz w:val="24"/>
           <w:szCs w:val="24"/>
@@ -552,7 +541,7 @@
       </w:r>
       <w:r>
         <w:rPr>
-          <w:rFonts w:ascii="Roboto" w:eastAsia="Times New Roman" w:hAnsi="Roboto" w:cs="Times New Roman"/>
+          <w:rFonts w:ascii="Times New Roman" w:eastAsia="Times New Roman" w:hAnsi="Times New Roman" w:cs="Times New Roman"/>
           <w:color w:val="222222"/>
           <w:sz w:val="24"/>
           <w:szCs w:val="24"/>
@@ -592,6 +581,7 @@
           <w:sz w:val="28"/>
           <w:szCs w:val="28"/>
         </w:rPr>
+        <w:lastRenderedPageBreak/>
         <w:t xml:space="preserve">Circuit Schematic: [ Level </w:t>
       </w:r>
       <w:proofErr w:type="gramStart"/>
@@ -628,6 +618,7 @@
       </w:pPr>
       <w:r>
         <w:rPr>
+          <w:noProof/>
           <w:color w:val="000000"/>
           <w:sz w:val="27"/>
           <w:szCs w:val="27"/>
@@ -709,6 +700,7 @@
         <w:rPr>
           <w:b/>
           <w:bCs/>
+          <w:noProof/>
           <w:color w:val="000000"/>
           <w:sz w:val="27"/>
           <w:szCs w:val="27"/>
@@ -781,25 +773,25 @@
           <w:sz w:val="27"/>
           <w:szCs w:val="27"/>
         </w:rPr>
+        <w:t>Output Waveforms:</w:t>
+      </w:r>
+    </w:p>
+    <w:p>
+      <w:pPr>
+        <w:pStyle w:val="NormalWeb"/>
+        <w:rPr>
+          <w:color w:val="000000"/>
+          <w:sz w:val="27"/>
+          <w:szCs w:val="27"/>
+        </w:rPr>
+      </w:pPr>
+      <w:r>
+        <w:rPr>
+          <w:color w:val="000000"/>
+          <w:sz w:val="27"/>
+          <w:szCs w:val="27"/>
+        </w:rPr>
         <w:lastRenderedPageBreak/>
-        <w:t>Output Waveforms:</w:t>
-      </w:r>
-    </w:p>
-    <w:p>
-      <w:pPr>
-        <w:pStyle w:val="NormalWeb"/>
-        <w:rPr>
-          <w:color w:val="000000"/>
-          <w:sz w:val="27"/>
-          <w:szCs w:val="27"/>
-        </w:rPr>
-      </w:pPr>
-      <w:r>
-        <w:rPr>
-          <w:color w:val="000000"/>
-          <w:sz w:val="27"/>
-          <w:szCs w:val="27"/>
-        </w:rPr>
         <w:t>Transient Response:</w:t>
       </w:r>
     </w:p>
@@ -814,6 +806,7 @@
       </w:pPr>
       <w:r>
         <w:rPr>
+          <w:noProof/>
           <w:color w:val="000000"/>
           <w:sz w:val="27"/>
           <w:szCs w:val="27"/>
@@ -888,6 +881,7 @@
       </w:pPr>
       <w:r>
         <w:rPr>
+          <w:noProof/>
           <w:color w:val="000000"/>
           <w:sz w:val="27"/>
           <w:szCs w:val="27"/>
@@ -960,6 +954,7 @@
           <w:sz w:val="27"/>
           <w:szCs w:val="27"/>
         </w:rPr>
+        <w:lastRenderedPageBreak/>
         <w:t>Output Waveforms:</w:t>
       </w:r>
     </w:p>
@@ -974,6 +969,7 @@
       </w:pPr>
       <w:r>
         <w:rPr>
+          <w:noProof/>
           <w:color w:val="000000"/>
           <w:sz w:val="27"/>
           <w:szCs w:val="27"/>
@@ -1052,23 +1048,7 @@
           <w:sz w:val="27"/>
           <w:szCs w:val="27"/>
         </w:rPr>
-        <w:t>The common source amplifier for level3 of CMOS inverter</w:t>
-      </w:r>
-      <w:r>
-        <w:rPr>
-          <w:color w:val="000000"/>
-          <w:sz w:val="27"/>
-          <w:szCs w:val="27"/>
-        </w:rPr>
-        <w:t xml:space="preserve"> </w:t>
-      </w:r>
-      <w:r>
-        <w:rPr>
-          <w:color w:val="000000"/>
-          <w:sz w:val="27"/>
-          <w:szCs w:val="27"/>
-        </w:rPr>
-        <w:t xml:space="preserve">circuit is designed for a gain of 10 and </w:t>
+        <w:t xml:space="preserve">The common source amplifier for level3 of CMOS inverter circuit is designed for a gain of 10 and </w:t>
       </w:r>
       <w:r>
         <w:rPr>

--- a/Analog IC Design Lab/Lab3/Experiment3.docx
+++ b/Analog IC Design Lab/Lab3/Experiment3.docx
@@ -4,8 +4,492 @@
   <w:body>
     <w:p>
       <w:pPr>
-        <w:pStyle w:val="NormalWeb"/>
+        <w:spacing w:before="10" w:line="276" w:lineRule="auto"/>
+        <w:ind w:right="-46"/>
         <w:jc w:val="center"/>
+        <w:rPr>
+          <w:rFonts w:cstheme="minorHAnsi"/>
+          <w:b/>
+          <w:sz w:val="40"/>
+          <w:szCs w:val="40"/>
+        </w:rPr>
+      </w:pPr>
+    </w:p>
+    <w:p>
+      <w:pPr>
+        <w:spacing w:before="10" w:line="276" w:lineRule="auto"/>
+        <w:ind w:right="-46"/>
+        <w:jc w:val="center"/>
+        <w:rPr>
+          <w:rFonts w:ascii="Times New Roman" w:hAnsi="Times New Roman" w:cs="Times New Roman"/>
+          <w:b/>
+          <w:sz w:val="40"/>
+          <w:szCs w:val="40"/>
+        </w:rPr>
+      </w:pPr>
+      <w:r>
+        <w:rPr>
+          <w:rFonts w:ascii="Times New Roman" w:hAnsi="Times New Roman" w:cs="Times New Roman"/>
+          <w:b/>
+          <w:sz w:val="40"/>
+          <w:szCs w:val="40"/>
+        </w:rPr>
+        <w:t>DEPARTMENT OF ELECTRONICS &amp; COMMUNICATION ENGINEERING</w:t>
+      </w:r>
+    </w:p>
+    <w:p>
+      <w:pPr>
+        <w:pStyle w:val="BodyText"/>
+        <w:spacing w:before="3"/>
+        <w:rPr>
+          <w:rFonts w:ascii="Times New Roman" w:hAnsi="Times New Roman" w:cs="Times New Roman"/>
+          <w:b/>
+          <w:sz w:val="13"/>
+        </w:rPr>
+      </w:pPr>
+    </w:p>
+    <w:p>
+      <w:pPr>
+        <w:pStyle w:val="BodyText"/>
+        <w:rPr>
+          <w:rFonts w:ascii="Times New Roman" w:hAnsi="Times New Roman" w:cs="Times New Roman"/>
+          <w:b/>
+          <w:sz w:val="44"/>
+        </w:rPr>
+      </w:pPr>
+    </w:p>
+    <w:p>
+      <w:pPr>
+        <w:pStyle w:val="Title"/>
+        <w:ind w:left="0"/>
+        <w:jc w:val="left"/>
+        <w:rPr>
+          <w:rFonts w:ascii="Times New Roman" w:hAnsi="Times New Roman" w:cs="Times New Roman"/>
+          <w:sz w:val="32"/>
+          <w:szCs w:val="32"/>
+        </w:rPr>
+      </w:pPr>
+      <w:r>
+        <w:rPr>
+          <w:noProof/>
+        </w:rPr>
+        <w:drawing>
+          <wp:anchor distT="0" distB="0" distL="0" distR="0" simplePos="0" relativeHeight="251659264" behindDoc="0" locked="0" layoutInCell="1" allowOverlap="1" wp14:anchorId="63710B97" wp14:editId="00EF0479">
+            <wp:simplePos x="0" y="0"/>
+            <wp:positionH relativeFrom="page">
+              <wp:posOffset>1854200</wp:posOffset>
+            </wp:positionH>
+            <wp:positionV relativeFrom="paragraph">
+              <wp:posOffset>237490</wp:posOffset>
+            </wp:positionV>
+            <wp:extent cx="3987800" cy="1397000"/>
+            <wp:effectExtent l="0" t="0" r="0" b="0"/>
+            <wp:wrapTopAndBottom/>
+            <wp:docPr id="2" name="Picture 2"/>
+            <wp:cNvGraphicFramePr>
+              <a:graphicFrameLocks xmlns:a="http://schemas.openxmlformats.org/drawingml/2006/main" noChangeAspect="1"/>
+            </wp:cNvGraphicFramePr>
+            <a:graphic xmlns:a="http://schemas.openxmlformats.org/drawingml/2006/main">
+              <a:graphicData uri="http://schemas.openxmlformats.org/drawingml/2006/picture">
+                <pic:pic xmlns:pic="http://schemas.openxmlformats.org/drawingml/2006/picture">
+                  <pic:nvPicPr>
+                    <pic:cNvPr id="0" name="Picture 3"/>
+                    <pic:cNvPicPr>
+                      <a:picLocks noChangeAspect="1" noChangeArrowheads="1"/>
+                    </pic:cNvPicPr>
+                  </pic:nvPicPr>
+                  <pic:blipFill>
+                    <a:blip r:embed="rId4">
+                      <a:extLst>
+                        <a:ext uri="{28A0092B-C50C-407E-A947-70E740481C1C}">
+                          <a14:useLocalDpi xmlns:a14="http://schemas.microsoft.com/office/drawing/2010/main" val="0"/>
+                        </a:ext>
+                      </a:extLst>
+                    </a:blip>
+                    <a:srcRect/>
+                    <a:stretch>
+                      <a:fillRect/>
+                    </a:stretch>
+                  </pic:blipFill>
+                  <pic:spPr bwMode="auto">
+                    <a:xfrm>
+                      <a:off x="0" y="0"/>
+                      <a:ext cx="3987800" cy="1397000"/>
+                    </a:xfrm>
+                    <a:prstGeom prst="rect">
+                      <a:avLst/>
+                    </a:prstGeom>
+                    <a:noFill/>
+                  </pic:spPr>
+                </pic:pic>
+              </a:graphicData>
+            </a:graphic>
+            <wp14:sizeRelH relativeFrom="page">
+              <wp14:pctWidth>0</wp14:pctWidth>
+            </wp14:sizeRelH>
+            <wp14:sizeRelV relativeFrom="page">
+              <wp14:pctHeight>0</wp14:pctHeight>
+            </wp14:sizeRelV>
+          </wp:anchor>
+        </w:drawing>
+      </w:r>
+    </w:p>
+    <w:p>
+      <w:pPr>
+        <w:pStyle w:val="Title"/>
+        <w:rPr>
+          <w:rFonts w:ascii="Times New Roman" w:hAnsi="Times New Roman" w:cs="Times New Roman"/>
+          <w:sz w:val="32"/>
+          <w:szCs w:val="32"/>
+        </w:rPr>
+      </w:pPr>
+    </w:p>
+    <w:p>
+      <w:pPr>
+        <w:pStyle w:val="Title"/>
+        <w:rPr>
+          <w:rFonts w:ascii="Times New Roman" w:hAnsi="Times New Roman" w:cs="Times New Roman"/>
+          <w:sz w:val="40"/>
+          <w:szCs w:val="40"/>
+        </w:rPr>
+      </w:pPr>
+    </w:p>
+    <w:p>
+      <w:pPr>
+        <w:pStyle w:val="Title"/>
+        <w:rPr>
+          <w:rFonts w:ascii="Times New Roman" w:hAnsi="Times New Roman" w:cs="Times New Roman"/>
+          <w:sz w:val="48"/>
+          <w:szCs w:val="48"/>
+        </w:rPr>
+      </w:pPr>
+      <w:r>
+        <w:rPr>
+          <w:rFonts w:ascii="Times New Roman" w:hAnsi="Times New Roman" w:cs="Times New Roman"/>
+          <w:sz w:val="48"/>
+          <w:szCs w:val="48"/>
+        </w:rPr>
+        <w:t>Analog IC Design</w:t>
+      </w:r>
+    </w:p>
+    <w:p>
+      <w:pPr>
+        <w:pStyle w:val="Title"/>
+        <w:rPr>
+          <w:rFonts w:ascii="Times New Roman" w:hAnsi="Times New Roman" w:cs="Times New Roman"/>
+          <w:sz w:val="48"/>
+          <w:szCs w:val="48"/>
+        </w:rPr>
+      </w:pPr>
+    </w:p>
+    <w:p>
+      <w:pPr>
+        <w:jc w:val="center"/>
+        <w:rPr>
+          <w:rFonts w:ascii="Times New Roman" w:eastAsia="Times New Roman" w:hAnsi="Times New Roman" w:cs="Times New Roman"/>
+          <w:b/>
+          <w:bCs/>
+          <w:color w:val="000000"/>
+          <w:sz w:val="48"/>
+          <w:szCs w:val="48"/>
+          <w:lang w:eastAsia="en-IN"/>
+        </w:rPr>
+      </w:pPr>
+      <w:r>
+        <w:rPr>
+          <w:rFonts w:ascii="Times New Roman" w:eastAsia="Times New Roman" w:hAnsi="Times New Roman" w:cs="Times New Roman"/>
+          <w:b/>
+          <w:bCs/>
+          <w:color w:val="000000"/>
+          <w:sz w:val="48"/>
+          <w:szCs w:val="48"/>
+          <w:lang w:eastAsia="en-IN"/>
+        </w:rPr>
+        <w:t>Experiment-</w:t>
+      </w:r>
+      <w:r>
+        <w:rPr>
+          <w:rFonts w:ascii="Times New Roman" w:eastAsia="Times New Roman" w:hAnsi="Times New Roman" w:cs="Times New Roman"/>
+          <w:b/>
+          <w:bCs/>
+          <w:color w:val="000000"/>
+          <w:sz w:val="48"/>
+          <w:szCs w:val="48"/>
+          <w:lang w:eastAsia="en-IN"/>
+        </w:rPr>
+        <w:t>3</w:t>
+      </w:r>
+    </w:p>
+    <w:p>
+      <w:pPr>
+        <w:pStyle w:val="BodyText"/>
+        <w:rPr>
+          <w:rFonts w:ascii="Times New Roman" w:hAnsi="Times New Roman" w:cs="Times New Roman"/>
+          <w:b/>
+          <w:sz w:val="48"/>
+        </w:rPr>
+      </w:pPr>
+    </w:p>
+    <w:p>
+      <w:pPr>
+        <w:tabs>
+          <w:tab w:val="left" w:pos="6615"/>
+        </w:tabs>
+        <w:spacing w:after="0" w:line="240" w:lineRule="auto"/>
+        <w:ind w:left="5760"/>
+        <w:rPr>
+          <w:rFonts w:ascii="Times New Roman" w:hAnsi="Times New Roman" w:cs="Times New Roman"/>
+          <w:b/>
+          <w:sz w:val="32"/>
+          <w:szCs w:val="32"/>
+        </w:rPr>
+      </w:pPr>
+    </w:p>
+    <w:p>
+      <w:pPr>
+        <w:tabs>
+          <w:tab w:val="left" w:pos="6615"/>
+        </w:tabs>
+        <w:spacing w:after="0" w:line="240" w:lineRule="auto"/>
+        <w:ind w:left="5760"/>
+        <w:rPr>
+          <w:rFonts w:ascii="Times New Roman" w:hAnsi="Times New Roman" w:cs="Times New Roman"/>
+          <w:b/>
+          <w:sz w:val="32"/>
+          <w:szCs w:val="32"/>
+        </w:rPr>
+      </w:pPr>
+    </w:p>
+    <w:p>
+      <w:pPr>
+        <w:tabs>
+          <w:tab w:val="left" w:pos="6615"/>
+        </w:tabs>
+        <w:spacing w:after="0" w:line="240" w:lineRule="auto"/>
+        <w:ind w:left="5760"/>
+        <w:rPr>
+          <w:rFonts w:ascii="Times New Roman" w:hAnsi="Times New Roman" w:cs="Times New Roman"/>
+          <w:b/>
+          <w:sz w:val="32"/>
+          <w:szCs w:val="32"/>
+        </w:rPr>
+      </w:pPr>
+    </w:p>
+    <w:p>
+      <w:pPr>
+        <w:tabs>
+          <w:tab w:val="left" w:pos="6615"/>
+        </w:tabs>
+        <w:spacing w:after="0" w:line="240" w:lineRule="auto"/>
+        <w:ind w:left="5760"/>
+        <w:rPr>
+          <w:rFonts w:ascii="Times New Roman" w:hAnsi="Times New Roman" w:cs="Times New Roman"/>
+          <w:b/>
+          <w:sz w:val="32"/>
+          <w:szCs w:val="32"/>
+        </w:rPr>
+      </w:pPr>
+    </w:p>
+    <w:p>
+      <w:pPr>
+        <w:tabs>
+          <w:tab w:val="left" w:pos="6615"/>
+        </w:tabs>
+        <w:spacing w:after="0" w:line="240" w:lineRule="auto"/>
+        <w:ind w:left="5760"/>
+        <w:rPr>
+          <w:rFonts w:ascii="Times New Roman" w:hAnsi="Times New Roman" w:cs="Times New Roman"/>
+          <w:b/>
+          <w:sz w:val="32"/>
+          <w:szCs w:val="32"/>
+        </w:rPr>
+      </w:pPr>
+    </w:p>
+    <w:p>
+      <w:pPr>
+        <w:tabs>
+          <w:tab w:val="left" w:pos="6615"/>
+        </w:tabs>
+        <w:spacing w:after="0" w:line="240" w:lineRule="auto"/>
+        <w:ind w:left="5760"/>
+        <w:rPr>
+          <w:rFonts w:ascii="Times New Roman" w:hAnsi="Times New Roman" w:cs="Times New Roman"/>
+          <w:b/>
+          <w:sz w:val="32"/>
+          <w:szCs w:val="32"/>
+        </w:rPr>
+      </w:pPr>
+    </w:p>
+    <w:p>
+      <w:pPr>
+        <w:tabs>
+          <w:tab w:val="left" w:pos="6615"/>
+        </w:tabs>
+        <w:spacing w:line="240" w:lineRule="auto"/>
+        <w:ind w:left="5040"/>
+        <w:rPr>
+          <w:rFonts w:ascii="Times New Roman" w:hAnsi="Times New Roman" w:cs="Times New Roman"/>
+          <w:b/>
+          <w:sz w:val="40"/>
+          <w:szCs w:val="40"/>
+        </w:rPr>
+      </w:pPr>
+      <w:r>
+        <w:rPr>
+          <w:rFonts w:ascii="Times New Roman" w:hAnsi="Times New Roman" w:cs="Times New Roman"/>
+          <w:b/>
+          <w:sz w:val="40"/>
+          <w:szCs w:val="40"/>
+        </w:rPr>
+        <w:t>Submitted</w:t>
+      </w:r>
+      <w:r>
+        <w:rPr>
+          <w:rFonts w:ascii="Times New Roman" w:hAnsi="Times New Roman" w:cs="Times New Roman"/>
+          <w:b/>
+          <w:spacing w:val="-4"/>
+          <w:sz w:val="40"/>
+          <w:szCs w:val="40"/>
+        </w:rPr>
+        <w:t xml:space="preserve"> </w:t>
+      </w:r>
+      <w:r>
+        <w:rPr>
+          <w:rFonts w:ascii="Times New Roman" w:hAnsi="Times New Roman" w:cs="Times New Roman"/>
+          <w:b/>
+          <w:sz w:val="40"/>
+          <w:szCs w:val="40"/>
+        </w:rPr>
+        <w:t xml:space="preserve">by </w:t>
+      </w:r>
+    </w:p>
+    <w:p>
+      <w:pPr>
+        <w:tabs>
+          <w:tab w:val="left" w:pos="6615"/>
+        </w:tabs>
+        <w:spacing w:after="0" w:line="240" w:lineRule="auto"/>
+        <w:ind w:left="5040"/>
+        <w:rPr>
+          <w:rFonts w:ascii="Times New Roman" w:hAnsi="Times New Roman" w:cs="Times New Roman"/>
+          <w:b/>
+          <w:sz w:val="40"/>
+          <w:szCs w:val="40"/>
+        </w:rPr>
+      </w:pPr>
+      <w:r>
+        <w:rPr>
+          <w:rFonts w:ascii="Times New Roman" w:hAnsi="Times New Roman" w:cs="Times New Roman"/>
+          <w:b/>
+          <w:sz w:val="40"/>
+          <w:szCs w:val="40"/>
+        </w:rPr>
+        <w:t>PRATIBHA</w:t>
+      </w:r>
+      <w:r>
+        <w:rPr>
+          <w:rFonts w:ascii="Times New Roman" w:hAnsi="Times New Roman" w:cs="Times New Roman"/>
+          <w:b/>
+          <w:spacing w:val="-4"/>
+          <w:sz w:val="40"/>
+          <w:szCs w:val="40"/>
+        </w:rPr>
+        <w:t xml:space="preserve"> </w:t>
+      </w:r>
+      <w:r>
+        <w:rPr>
+          <w:rFonts w:ascii="Times New Roman" w:hAnsi="Times New Roman" w:cs="Times New Roman"/>
+          <w:b/>
+          <w:sz w:val="40"/>
+          <w:szCs w:val="40"/>
+        </w:rPr>
+        <w:t xml:space="preserve">SINGH </w:t>
+      </w:r>
+    </w:p>
+    <w:p>
+      <w:pPr>
+        <w:tabs>
+          <w:tab w:val="left" w:pos="6615"/>
+        </w:tabs>
+        <w:spacing w:after="0" w:line="240" w:lineRule="auto"/>
+        <w:ind w:left="5040"/>
+        <w:rPr>
+          <w:rFonts w:ascii="Times New Roman" w:hAnsi="Times New Roman" w:cs="Times New Roman"/>
+          <w:b/>
+          <w:sz w:val="40"/>
+          <w:szCs w:val="40"/>
+        </w:rPr>
+      </w:pPr>
+      <w:r>
+        <w:rPr>
+          <w:rFonts w:ascii="Times New Roman" w:hAnsi="Times New Roman" w:cs="Times New Roman"/>
+          <w:b/>
+          <w:sz w:val="40"/>
+          <w:szCs w:val="40"/>
+        </w:rPr>
+        <w:t xml:space="preserve">602162015 </w:t>
+      </w:r>
+    </w:p>
+    <w:p>
+      <w:pPr>
+        <w:tabs>
+          <w:tab w:val="left" w:pos="6615"/>
+        </w:tabs>
+        <w:spacing w:after="0" w:line="240" w:lineRule="auto"/>
+        <w:ind w:left="5040"/>
+        <w:rPr>
+          <w:rFonts w:ascii="Times New Roman" w:hAnsi="Times New Roman" w:cs="Times New Roman"/>
+          <w:b/>
+          <w:sz w:val="40"/>
+          <w:szCs w:val="40"/>
+        </w:rPr>
+      </w:pPr>
+      <w:r>
+        <w:rPr>
+          <w:rFonts w:ascii="Times New Roman" w:hAnsi="Times New Roman" w:cs="Times New Roman"/>
+          <w:b/>
+          <w:sz w:val="40"/>
+          <w:szCs w:val="40"/>
+        </w:rPr>
+        <w:t>M.Tech (VLSI Design)</w:t>
+      </w:r>
+    </w:p>
+    <w:p>
+      <w:pPr>
+        <w:spacing w:before="73"/>
+        <w:rPr>
+          <w:rFonts w:cstheme="minorHAnsi"/>
+          <w:b/>
+          <w:sz w:val="28"/>
+          <w:szCs w:val="28"/>
+        </w:rPr>
+      </w:pPr>
+    </w:p>
+    <w:p>
+      <w:pPr>
+        <w:spacing w:before="73"/>
+        <w:rPr>
+          <w:rFonts w:cstheme="minorHAnsi"/>
+          <w:b/>
+          <w:sz w:val="28"/>
+          <w:szCs w:val="28"/>
+        </w:rPr>
+      </w:pPr>
+    </w:p>
+    <w:p>
+      <w:pPr>
+        <w:spacing w:before="73"/>
+        <w:rPr>
+          <w:rFonts w:cstheme="minorHAnsi"/>
+          <w:b/>
+          <w:sz w:val="28"/>
+          <w:szCs w:val="28"/>
+        </w:rPr>
+      </w:pPr>
+    </w:p>
+    <w:p>
+      <w:pPr>
+        <w:pStyle w:val="NormalWeb"/>
         <w:rPr>
           <w:b/>
           <w:bCs/>
@@ -15,7 +499,11 @@
           <w:u w:val="single"/>
         </w:rPr>
       </w:pPr>
-      <w:r>
+    </w:p>
+    <w:p>
+      <w:pPr>
+        <w:pStyle w:val="NormalWeb"/>
+        <w:jc w:val="center"/>
         <w:rPr>
           <w:b/>
           <w:bCs/>
@@ -24,8 +512,7 @@
           <w:szCs w:val="32"/>
           <w:u w:val="single"/>
         </w:rPr>
-        <w:t>Experiment-</w:t>
-      </w:r>
+      </w:pPr>
       <w:r>
         <w:rPr>
           <w:b/>
@@ -35,6 +522,18 @@
           <w:szCs w:val="32"/>
           <w:u w:val="single"/>
         </w:rPr>
+        <w:lastRenderedPageBreak/>
+        <w:t>Experiment-</w:t>
+      </w:r>
+      <w:r>
+        <w:rPr>
+          <w:b/>
+          <w:bCs/>
+          <w:color w:val="000000"/>
+          <w:sz w:val="32"/>
+          <w:szCs w:val="32"/>
+          <w:u w:val="single"/>
+        </w:rPr>
         <w:t>3</w:t>
       </w:r>
     </w:p>
@@ -108,14 +607,12 @@
         </w:rPr>
         <w:t xml:space="preserve">Tool Used: </w:t>
       </w:r>
-      <w:proofErr w:type="spellStart"/>
       <w:r>
         <w:rPr>
           <w:color w:val="000000"/>
         </w:rPr>
         <w:t>LTspice</w:t>
       </w:r>
-      <w:proofErr w:type="spellEnd"/>
       <w:r>
         <w:rPr>
           <w:color w:val="000000"/>
@@ -208,7 +705,7 @@
                     </pic:cNvPicPr>
                   </pic:nvPicPr>
                   <pic:blipFill rotWithShape="1">
-                    <a:blip r:embed="rId4">
+                    <a:blip r:embed="rId5">
                       <a:extLst>
                         <a:ext uri="{28A0092B-C50C-407E-A947-70E740481C1C}">
                           <a14:useLocalDpi xmlns:a14="http://schemas.microsoft.com/office/drawing/2010/main" val="0"/>
@@ -358,27 +855,15 @@
           <w:lang w:eastAsia="en-IN"/>
         </w:rPr>
       </w:pPr>
-      <w:proofErr w:type="spellStart"/>
-      <w:r>
-        <w:rPr>
-          <w:rFonts w:ascii="Times New Roman" w:eastAsia="Times New Roman" w:hAnsi="Times New Roman" w:cs="Times New Roman"/>
-          <w:color w:val="222222"/>
-          <w:sz w:val="24"/>
-          <w:szCs w:val="24"/>
-          <w:lang w:eastAsia="en-IN"/>
-        </w:rPr>
-        <w:t>Kn</w:t>
-      </w:r>
-      <w:proofErr w:type="spellEnd"/>
-      <w:r>
-        <w:rPr>
-          <w:rFonts w:ascii="Times New Roman" w:eastAsia="Times New Roman" w:hAnsi="Times New Roman" w:cs="Times New Roman"/>
-          <w:color w:val="222222"/>
-          <w:sz w:val="24"/>
-          <w:szCs w:val="24"/>
-          <w:lang w:eastAsia="en-IN"/>
-        </w:rPr>
-        <w:t xml:space="preserve"> = 120µA/V</w:t>
+      <w:r>
+        <w:rPr>
+          <w:rFonts w:ascii="Times New Roman" w:eastAsia="Times New Roman" w:hAnsi="Times New Roman" w:cs="Times New Roman"/>
+          <w:color w:val="222222"/>
+          <w:sz w:val="24"/>
+          <w:szCs w:val="24"/>
+          <w:lang w:eastAsia="en-IN"/>
+        </w:rPr>
+        <w:t>Kn = 120µA/V</w:t>
       </w:r>
       <w:r>
         <w:rPr>
@@ -584,7 +1069,6 @@
         <w:lastRenderedPageBreak/>
         <w:t xml:space="preserve">Circuit Schematic: [ Level </w:t>
       </w:r>
-      <w:proofErr w:type="gramStart"/>
       <w:r>
         <w:rPr>
           <w:b/>
@@ -605,7 +1089,6 @@
         </w:rPr>
         <w:t xml:space="preserve"> ]</w:t>
       </w:r>
-      <w:proofErr w:type="gramEnd"/>
     </w:p>
     <w:p>
       <w:pPr>
@@ -628,88 +1111,6 @@
             <wp:extent cx="5503653" cy="3881755"/>
             <wp:effectExtent l="0" t="0" r="1905" b="4445"/>
             <wp:docPr id="1" name="Picture 1"/>
-            <wp:cNvGraphicFramePr>
-              <a:graphicFrameLocks xmlns:a="http://schemas.openxmlformats.org/drawingml/2006/main" noChangeAspect="1"/>
-            </wp:cNvGraphicFramePr>
-            <a:graphic xmlns:a="http://schemas.openxmlformats.org/drawingml/2006/main">
-              <a:graphicData uri="http://schemas.openxmlformats.org/drawingml/2006/picture">
-                <pic:pic xmlns:pic="http://schemas.openxmlformats.org/drawingml/2006/picture">
-                  <pic:nvPicPr>
-                    <pic:cNvPr id="1" name=""/>
-                    <pic:cNvPicPr/>
-                  </pic:nvPicPr>
-                  <pic:blipFill>
-                    <a:blip r:embed="rId5"/>
-                    <a:stretch>
-                      <a:fillRect/>
-                    </a:stretch>
-                  </pic:blipFill>
-                  <pic:spPr>
-                    <a:xfrm>
-                      <a:off x="0" y="0"/>
-                      <a:ext cx="5517351" cy="3891416"/>
-                    </a:xfrm>
-                    <a:prstGeom prst="rect">
-                      <a:avLst/>
-                    </a:prstGeom>
-                  </pic:spPr>
-                </pic:pic>
-              </a:graphicData>
-            </a:graphic>
-          </wp:inline>
-        </w:drawing>
-      </w:r>
-    </w:p>
-    <w:p>
-      <w:pPr>
-        <w:pStyle w:val="NormalWeb"/>
-        <w:rPr>
-          <w:b/>
-          <w:bCs/>
-          <w:color w:val="000000"/>
-          <w:sz w:val="27"/>
-          <w:szCs w:val="27"/>
-        </w:rPr>
-      </w:pPr>
-      <w:r>
-        <w:rPr>
-          <w:b/>
-          <w:bCs/>
-          <w:color w:val="000000"/>
-          <w:sz w:val="27"/>
-          <w:szCs w:val="27"/>
-        </w:rPr>
-        <w:t>DC Operating Point</w:t>
-      </w:r>
-    </w:p>
-    <w:p>
-      <w:pPr>
-        <w:pStyle w:val="NormalWeb"/>
-        <w:tabs>
-          <w:tab w:val="left" w:pos="1725"/>
-        </w:tabs>
-        <w:rPr>
-          <w:b/>
-          <w:bCs/>
-          <w:color w:val="000000"/>
-          <w:sz w:val="27"/>
-          <w:szCs w:val="27"/>
-        </w:rPr>
-      </w:pPr>
-      <w:r>
-        <w:rPr>
-          <w:b/>
-          <w:bCs/>
-          <w:noProof/>
-          <w:color w:val="000000"/>
-          <w:sz w:val="27"/>
-          <w:szCs w:val="27"/>
-        </w:rPr>
-        <w:drawing>
-          <wp:inline distT="0" distB="0" distL="0" distR="0" wp14:anchorId="0A797A00" wp14:editId="7EC785BB">
-            <wp:extent cx="4364966" cy="3674745"/>
-            <wp:effectExtent l="0" t="0" r="0" b="1905"/>
-            <wp:docPr id="14" name="Picture 14"/>
             <wp:cNvGraphicFramePr>
               <a:graphicFrameLocks xmlns:a="http://schemas.openxmlformats.org/drawingml/2006/main" noChangeAspect="1"/>
             </wp:cNvGraphicFramePr>
@@ -729,7 +1130,7 @@
                   <pic:spPr>
                     <a:xfrm>
                       <a:off x="0" y="0"/>
-                      <a:ext cx="4369022" cy="3678159"/>
+                      <a:ext cx="5517351" cy="3891416"/>
                     </a:xfrm>
                     <a:prstGeom prst="rect">
                       <a:avLst/>
@@ -753,69 +1154,45 @@
           <w:szCs w:val="27"/>
         </w:rPr>
       </w:pPr>
-    </w:p>
-    <w:p>
-      <w:pPr>
-        <w:pStyle w:val="NormalWeb"/>
-        <w:rPr>
-          <w:b/>
-          <w:bCs/>
-          <w:color w:val="000000"/>
-          <w:sz w:val="27"/>
-          <w:szCs w:val="27"/>
-        </w:rPr>
-      </w:pPr>
-      <w:r>
-        <w:rPr>
-          <w:b/>
-          <w:bCs/>
-          <w:color w:val="000000"/>
-          <w:sz w:val="27"/>
-          <w:szCs w:val="27"/>
-        </w:rPr>
-        <w:t>Output Waveforms:</w:t>
-      </w:r>
-    </w:p>
-    <w:p>
-      <w:pPr>
-        <w:pStyle w:val="NormalWeb"/>
-        <w:rPr>
-          <w:color w:val="000000"/>
-          <w:sz w:val="27"/>
-          <w:szCs w:val="27"/>
-        </w:rPr>
-      </w:pPr>
-      <w:r>
-        <w:rPr>
-          <w:color w:val="000000"/>
-          <w:sz w:val="27"/>
-          <w:szCs w:val="27"/>
-        </w:rPr>
-        <w:lastRenderedPageBreak/>
-        <w:t>Transient Response:</w:t>
-      </w:r>
-    </w:p>
-    <w:p>
-      <w:pPr>
-        <w:pStyle w:val="NormalWeb"/>
-        <w:rPr>
-          <w:color w:val="000000"/>
-          <w:sz w:val="27"/>
-          <w:szCs w:val="27"/>
-        </w:rPr>
-      </w:pPr>
-      <w:r>
-        <w:rPr>
+      <w:r>
+        <w:rPr>
+          <w:b/>
+          <w:bCs/>
+          <w:color w:val="000000"/>
+          <w:sz w:val="27"/>
+          <w:szCs w:val="27"/>
+        </w:rPr>
+        <w:t>DC Operating Point</w:t>
+      </w:r>
+    </w:p>
+    <w:p>
+      <w:pPr>
+        <w:pStyle w:val="NormalWeb"/>
+        <w:tabs>
+          <w:tab w:val="left" w:pos="1725"/>
+        </w:tabs>
+        <w:rPr>
+          <w:b/>
+          <w:bCs/>
+          <w:color w:val="000000"/>
+          <w:sz w:val="27"/>
+          <w:szCs w:val="27"/>
+        </w:rPr>
+      </w:pPr>
+      <w:r>
+        <w:rPr>
+          <w:b/>
+          <w:bCs/>
           <w:noProof/>
           <w:color w:val="000000"/>
           <w:sz w:val="27"/>
           <w:szCs w:val="27"/>
         </w:rPr>
         <w:drawing>
-          <wp:inline distT="0" distB="0" distL="0" distR="0" wp14:anchorId="5BCFC787" wp14:editId="7F33F696">
-            <wp:extent cx="5731510" cy="5184476"/>
-            <wp:effectExtent l="0" t="0" r="2540" b="0"/>
-            <wp:docPr id="15" name="Picture 15"/>
+          <wp:inline distT="0" distB="0" distL="0" distR="0" wp14:anchorId="0A797A00" wp14:editId="7EC785BB">
+            <wp:extent cx="4364966" cy="3674745"/>
+            <wp:effectExtent l="0" t="0" r="0" b="1905"/>
+            <wp:docPr id="14" name="Picture 14"/>
             <wp:cNvGraphicFramePr>
               <a:graphicFrameLocks xmlns:a="http://schemas.openxmlformats.org/drawingml/2006/main" noChangeAspect="1"/>
             </wp:cNvGraphicFramePr>
@@ -835,7 +1212,7 @@
                   <pic:spPr>
                     <a:xfrm>
                       <a:off x="0" y="0"/>
-                      <a:ext cx="5732958" cy="5185786"/>
+                      <a:ext cx="4369022" cy="3678159"/>
                     </a:xfrm>
                     <a:prstGeom prst="rect">
                       <a:avLst/>
@@ -859,15 +1236,46 @@
           <w:szCs w:val="27"/>
         </w:rPr>
       </w:pPr>
-      <w:r>
-        <w:rPr>
-          <w:b/>
-          <w:bCs/>
-          <w:color w:val="000000"/>
-          <w:sz w:val="27"/>
-          <w:szCs w:val="27"/>
-        </w:rPr>
-        <w:t>AC Analysis:</w:t>
+    </w:p>
+    <w:p>
+      <w:pPr>
+        <w:pStyle w:val="NormalWeb"/>
+        <w:rPr>
+          <w:b/>
+          <w:bCs/>
+          <w:color w:val="000000"/>
+          <w:sz w:val="27"/>
+          <w:szCs w:val="27"/>
+        </w:rPr>
+      </w:pPr>
+      <w:r>
+        <w:rPr>
+          <w:b/>
+          <w:bCs/>
+          <w:color w:val="000000"/>
+          <w:sz w:val="27"/>
+          <w:szCs w:val="27"/>
+        </w:rPr>
+        <w:t>Output Waveforms:</w:t>
+      </w:r>
+    </w:p>
+    <w:p>
+      <w:pPr>
+        <w:pStyle w:val="NormalWeb"/>
+        <w:rPr>
+          <w:color w:val="000000"/>
+          <w:sz w:val="27"/>
+          <w:szCs w:val="27"/>
+        </w:rPr>
+      </w:pPr>
+      <w:r>
+        <w:rPr>
+          <w:color w:val="000000"/>
+          <w:sz w:val="27"/>
+          <w:szCs w:val="27"/>
+        </w:rPr>
+        <w:lastRenderedPageBreak/>
+        <w:t>Transient Response:</w:t>
       </w:r>
     </w:p>
     <w:p>
@@ -887,10 +1295,10 @@
           <w:szCs w:val="27"/>
         </w:rPr>
         <w:drawing>
-          <wp:inline distT="0" distB="0" distL="0" distR="0" wp14:anchorId="75406F3A" wp14:editId="49869D44">
-            <wp:extent cx="5321935" cy="3079630"/>
-            <wp:effectExtent l="0" t="0" r="0" b="6985"/>
-            <wp:docPr id="17" name="Picture 17"/>
+          <wp:inline distT="0" distB="0" distL="0" distR="0" wp14:anchorId="5BCFC787" wp14:editId="7F33F696">
+            <wp:extent cx="5731510" cy="5184476"/>
+            <wp:effectExtent l="0" t="0" r="2540" b="0"/>
+            <wp:docPr id="15" name="Picture 15"/>
             <wp:cNvGraphicFramePr>
               <a:graphicFrameLocks xmlns:a="http://schemas.openxmlformats.org/drawingml/2006/main" noChangeAspect="1"/>
             </wp:cNvGraphicFramePr>
@@ -910,6 +1318,81 @@
                   <pic:spPr>
                     <a:xfrm>
                       <a:off x="0" y="0"/>
+                      <a:ext cx="5732958" cy="5185786"/>
+                    </a:xfrm>
+                    <a:prstGeom prst="rect">
+                      <a:avLst/>
+                    </a:prstGeom>
+                  </pic:spPr>
+                </pic:pic>
+              </a:graphicData>
+            </a:graphic>
+          </wp:inline>
+        </w:drawing>
+      </w:r>
+    </w:p>
+    <w:p>
+      <w:pPr>
+        <w:pStyle w:val="NormalWeb"/>
+        <w:rPr>
+          <w:b/>
+          <w:bCs/>
+          <w:color w:val="000000"/>
+          <w:sz w:val="27"/>
+          <w:szCs w:val="27"/>
+        </w:rPr>
+      </w:pPr>
+      <w:r>
+        <w:rPr>
+          <w:b/>
+          <w:bCs/>
+          <w:color w:val="000000"/>
+          <w:sz w:val="27"/>
+          <w:szCs w:val="27"/>
+        </w:rPr>
+        <w:t>AC Analysis:</w:t>
+      </w:r>
+    </w:p>
+    <w:p>
+      <w:pPr>
+        <w:pStyle w:val="NormalWeb"/>
+        <w:rPr>
+          <w:color w:val="000000"/>
+          <w:sz w:val="27"/>
+          <w:szCs w:val="27"/>
+        </w:rPr>
+      </w:pPr>
+      <w:r>
+        <w:rPr>
+          <w:noProof/>
+          <w:color w:val="000000"/>
+          <w:sz w:val="27"/>
+          <w:szCs w:val="27"/>
+        </w:rPr>
+        <w:drawing>
+          <wp:inline distT="0" distB="0" distL="0" distR="0" wp14:anchorId="75406F3A" wp14:editId="49869D44">
+            <wp:extent cx="5321935" cy="3079630"/>
+            <wp:effectExtent l="0" t="0" r="0" b="6985"/>
+            <wp:docPr id="17" name="Picture 17"/>
+            <wp:cNvGraphicFramePr>
+              <a:graphicFrameLocks xmlns:a="http://schemas.openxmlformats.org/drawingml/2006/main" noChangeAspect="1"/>
+            </wp:cNvGraphicFramePr>
+            <a:graphic xmlns:a="http://schemas.openxmlformats.org/drawingml/2006/main">
+              <a:graphicData uri="http://schemas.openxmlformats.org/drawingml/2006/picture">
+                <pic:pic xmlns:pic="http://schemas.openxmlformats.org/drawingml/2006/picture">
+                  <pic:nvPicPr>
+                    <pic:cNvPr id="1" name=""/>
+                    <pic:cNvPicPr/>
+                  </pic:nvPicPr>
+                  <pic:blipFill>
+                    <a:blip r:embed="rId9"/>
+                    <a:stretch>
+                      <a:fillRect/>
+                    </a:stretch>
+                  </pic:blipFill>
+                  <pic:spPr>
+                    <a:xfrm>
+                      <a:off x="0" y="0"/>
                       <a:ext cx="5332872" cy="3085959"/>
                     </a:xfrm>
                     <a:prstGeom prst="rect">
@@ -990,7 +1473,7 @@
                     <pic:cNvPicPr/>
                   </pic:nvPicPr>
                   <pic:blipFill>
-                    <a:blip r:embed="rId9"/>
+                    <a:blip r:embed="rId10"/>
                     <a:stretch>
                       <a:fillRect/>
                     </a:stretch>
@@ -1167,7 +1650,7 @@
     <w:lsdException w:name="Closing" w:semiHidden="1" w:unhideWhenUsed="1"/>
     <w:lsdException w:name="Signature" w:semiHidden="1" w:unhideWhenUsed="1"/>
     <w:lsdException w:name="Default Paragraph Font" w:semiHidden="1" w:uiPriority="1" w:unhideWhenUsed="1"/>
-    <w:lsdException w:name="Body Text" w:semiHidden="1" w:unhideWhenUsed="1"/>
+    <w:lsdException w:name="Body Text" w:semiHidden="1" w:uiPriority="1" w:unhideWhenUsed="1" w:qFormat="1"/>
     <w:lsdException w:name="Body Text Indent" w:semiHidden="1" w:unhideWhenUsed="1"/>
     <w:lsdException w:name="List Continue" w:semiHidden="1" w:unhideWhenUsed="1"/>
     <w:lsdException w:name="List Continue 2" w:semiHidden="1" w:unhideWhenUsed="1"/>
@@ -1525,6 +2008,81 @@
       <w:lang w:eastAsia="en-IN"/>
     </w:rPr>
   </w:style>
+  <w:style w:type="paragraph" w:styleId="Title">
+    <w:name w:val="Title"/>
+    <w:basedOn w:val="Normal"/>
+    <w:link w:val="TitleChar"/>
+    <w:uiPriority w:val="10"/>
+    <w:qFormat/>
+    <w:rsid w:val="002D3185"/>
+    <w:pPr>
+      <w:widowControl w:val="0"/>
+      <w:autoSpaceDE w:val="0"/>
+      <w:autoSpaceDN w:val="0"/>
+      <w:spacing w:after="0" w:line="240" w:lineRule="auto"/>
+      <w:ind w:left="692" w:right="693"/>
+      <w:jc w:val="center"/>
+    </w:pPr>
+    <w:rPr>
+      <w:rFonts w:ascii="Carlito" w:eastAsia="Carlito" w:hAnsi="Carlito" w:cs="Carlito"/>
+      <w:b/>
+      <w:bCs/>
+      <w:sz w:val="52"/>
+      <w:szCs w:val="52"/>
+      <w:lang w:val="en-US"/>
+    </w:rPr>
+  </w:style>
+  <w:style w:type="character" w:customStyle="1" w:styleId="TitleChar">
+    <w:name w:val="Title Char"/>
+    <w:basedOn w:val="DefaultParagraphFont"/>
+    <w:link w:val="Title"/>
+    <w:uiPriority w:val="10"/>
+    <w:rsid w:val="002D3185"/>
+    <w:rPr>
+      <w:rFonts w:ascii="Carlito" w:eastAsia="Carlito" w:hAnsi="Carlito" w:cs="Carlito"/>
+      <w:b/>
+      <w:bCs/>
+      <w:sz w:val="52"/>
+      <w:szCs w:val="52"/>
+      <w:lang w:val="en-US"/>
+    </w:rPr>
+  </w:style>
+  <w:style w:type="paragraph" w:styleId="BodyText">
+    <w:name w:val="Body Text"/>
+    <w:basedOn w:val="Normal"/>
+    <w:link w:val="BodyTextChar"/>
+    <w:uiPriority w:val="1"/>
+    <w:semiHidden/>
+    <w:unhideWhenUsed/>
+    <w:qFormat/>
+    <w:rsid w:val="002D3185"/>
+    <w:pPr>
+      <w:widowControl w:val="0"/>
+      <w:autoSpaceDE w:val="0"/>
+      <w:autoSpaceDN w:val="0"/>
+      <w:spacing w:after="0" w:line="240" w:lineRule="auto"/>
+    </w:pPr>
+    <w:rPr>
+      <w:rFonts w:ascii="Arial" w:eastAsia="Arial" w:hAnsi="Arial" w:cs="Arial"/>
+      <w:sz w:val="24"/>
+      <w:szCs w:val="24"/>
+      <w:lang w:val="en-US"/>
+    </w:rPr>
+  </w:style>
+  <w:style w:type="character" w:customStyle="1" w:styleId="BodyTextChar">
+    <w:name w:val="Body Text Char"/>
+    <w:basedOn w:val="DefaultParagraphFont"/>
+    <w:link w:val="BodyText"/>
+    <w:uiPriority w:val="1"/>
+    <w:semiHidden/>
+    <w:rsid w:val="002D3185"/>
+    <w:rPr>
+      <w:rFonts w:ascii="Arial" w:eastAsia="Arial" w:hAnsi="Arial" w:cs="Arial"/>
+      <w:sz w:val="24"/>
+      <w:szCs w:val="24"/>
+      <w:lang w:val="en-US"/>
+    </w:rPr>
+  </w:style>
 </w:styles>
 </file>
 
